--- a/Steps for running project.docx
+++ b/Steps for running project.docx
@@ -104,7 +104,16 @@
           <w:sz w:val="36"/>
           <w:szCs w:val="36"/>
         </w:rPr>
-        <w:t xml:space="preserve">create </w:t>
+        <w:t>C</w:t>
+      </w:r>
+      <w:r>
+        <w:rPr>
+          <w:rFonts w:ascii="Times New Roman" w:eastAsia="Times New Roman" w:hAnsi="Times New Roman" w:cs="Times New Roman"/>
+          <w:color w:val="222222"/>
+          <w:sz w:val="36"/>
+          <w:szCs w:val="36"/>
+        </w:rPr>
+        <w:t xml:space="preserve">reate </w:t>
       </w:r>
       <w:r>
         <w:rPr>
@@ -179,9 +188,237 @@
     <w:p>
       <w:pPr>
         <w:pStyle w:val="ListParagraph"/>
-        <w:shd w:val="clear" w:color="auto" w:fill="FFFFFF"/>
-        <w:spacing w:after="0" w:line="240" w:lineRule="auto"/>
-        <w:ind w:left="750"/>
+        <w:rPr>
+          <w:rFonts w:ascii="Times New Roman" w:eastAsia="Times New Roman" w:hAnsi="Times New Roman" w:cs="Times New Roman"/>
+          <w:color w:val="222222"/>
+          <w:sz w:val="36"/>
+          <w:szCs w:val="36"/>
+        </w:rPr>
+      </w:pPr>
+    </w:p>
+    <w:p>
+      <w:pPr>
+        <w:pStyle w:val="ListParagraph"/>
+        <w:numPr>
+          <w:ilvl w:val="0"/>
+          <w:numId w:val="5"/>
+        </w:numPr>
+        <w:shd w:val="clear" w:color="auto" w:fill="FFFFFF"/>
+        <w:spacing w:after="0" w:line="240" w:lineRule="auto"/>
+        <w:rPr>
+          <w:rFonts w:ascii="Times New Roman" w:eastAsia="Times New Roman" w:hAnsi="Times New Roman" w:cs="Times New Roman"/>
+          <w:color w:val="222222"/>
+          <w:sz w:val="36"/>
+          <w:szCs w:val="36"/>
+        </w:rPr>
+      </w:pPr>
+      <w:r>
+        <w:rPr>
+          <w:rFonts w:ascii="Times New Roman" w:eastAsia="Times New Roman" w:hAnsi="Times New Roman" w:cs="Times New Roman"/>
+          <w:color w:val="222222"/>
+          <w:sz w:val="36"/>
+          <w:szCs w:val="36"/>
+        </w:rPr>
+        <w:t>guava-r07.jar</w:t>
+      </w:r>
+    </w:p>
+    <w:p>
+      <w:pPr>
+        <w:pStyle w:val="ListParagraph"/>
+        <w:numPr>
+          <w:ilvl w:val="0"/>
+          <w:numId w:val="5"/>
+        </w:numPr>
+        <w:shd w:val="clear" w:color="auto" w:fill="FFFFFF"/>
+        <w:spacing w:after="0" w:line="240" w:lineRule="auto"/>
+        <w:rPr>
+          <w:rFonts w:ascii="Times New Roman" w:eastAsia="Times New Roman" w:hAnsi="Times New Roman" w:cs="Times New Roman"/>
+          <w:color w:val="222222"/>
+          <w:sz w:val="36"/>
+          <w:szCs w:val="36"/>
+        </w:rPr>
+      </w:pPr>
+      <w:r>
+        <w:rPr>
+          <w:rFonts w:ascii="Times New Roman" w:eastAsia="Times New Roman" w:hAnsi="Times New Roman" w:cs="Times New Roman"/>
+          <w:color w:val="222222"/>
+          <w:sz w:val="36"/>
+          <w:szCs w:val="36"/>
+        </w:rPr>
+        <w:t>stanford-</w:t>
+      </w:r>
+      <w:r>
+        <w:rPr>
+          <w:rFonts w:ascii="Times New Roman" w:eastAsia="Times New Roman" w:hAnsi="Times New Roman" w:cs="Times New Roman"/>
+          <w:color w:val="222222"/>
+          <w:sz w:val="36"/>
+          <w:szCs w:val="36"/>
+        </w:rPr>
+        <w:t>corenlp-3.8.0</w:t>
+      </w:r>
+      <w:r>
+        <w:rPr>
+          <w:rFonts w:ascii="Times New Roman" w:eastAsia="Times New Roman" w:hAnsi="Times New Roman" w:cs="Times New Roman"/>
+          <w:color w:val="222222"/>
+          <w:sz w:val="36"/>
+          <w:szCs w:val="36"/>
+        </w:rPr>
+        <w:t>.jar</w:t>
+      </w:r>
+    </w:p>
+    <w:p>
+      <w:pPr>
+        <w:pStyle w:val="ListParagraph"/>
+        <w:numPr>
+          <w:ilvl w:val="0"/>
+          <w:numId w:val="5"/>
+        </w:numPr>
+        <w:shd w:val="clear" w:color="auto" w:fill="FFFFFF"/>
+        <w:spacing w:after="0" w:line="240" w:lineRule="auto"/>
+        <w:rPr>
+          <w:rFonts w:ascii="Times New Roman" w:eastAsia="Times New Roman" w:hAnsi="Times New Roman" w:cs="Times New Roman"/>
+          <w:color w:val="222222"/>
+          <w:sz w:val="36"/>
+          <w:szCs w:val="36"/>
+        </w:rPr>
+      </w:pPr>
+      <w:r>
+        <w:rPr>
+          <w:rFonts w:ascii="Times New Roman" w:eastAsia="Times New Roman" w:hAnsi="Times New Roman" w:cs="Times New Roman"/>
+          <w:color w:val="222222"/>
+          <w:sz w:val="36"/>
+          <w:szCs w:val="36"/>
+        </w:rPr>
+        <w:t>stanford-corenlp-3.8.0-javadoc</w:t>
+      </w:r>
+      <w:r>
+        <w:rPr>
+          <w:rFonts w:ascii="Times New Roman" w:eastAsia="Times New Roman" w:hAnsi="Times New Roman" w:cs="Times New Roman"/>
+          <w:color w:val="222222"/>
+          <w:sz w:val="36"/>
+          <w:szCs w:val="36"/>
+        </w:rPr>
+        <w:t>.jar</w:t>
+      </w:r>
+    </w:p>
+    <w:p>
+      <w:pPr>
+        <w:pStyle w:val="ListParagraph"/>
+        <w:numPr>
+          <w:ilvl w:val="0"/>
+          <w:numId w:val="5"/>
+        </w:numPr>
+        <w:shd w:val="clear" w:color="auto" w:fill="FFFFFF"/>
+        <w:spacing w:after="0" w:line="240" w:lineRule="auto"/>
+        <w:rPr>
+          <w:rFonts w:ascii="Times New Roman" w:eastAsia="Times New Roman" w:hAnsi="Times New Roman" w:cs="Times New Roman"/>
+          <w:color w:val="222222"/>
+          <w:sz w:val="36"/>
+          <w:szCs w:val="36"/>
+        </w:rPr>
+      </w:pPr>
+      <w:r>
+        <w:rPr>
+          <w:rFonts w:ascii="Times New Roman" w:eastAsia="Times New Roman" w:hAnsi="Times New Roman" w:cs="Times New Roman"/>
+          <w:color w:val="222222"/>
+          <w:sz w:val="36"/>
+          <w:szCs w:val="36"/>
+        </w:rPr>
+        <w:t>stanford-corenlp-3.8.0-</w:t>
+      </w:r>
+      <w:r>
+        <w:rPr>
+          <w:rFonts w:ascii="Times New Roman" w:eastAsia="Times New Roman" w:hAnsi="Times New Roman" w:cs="Times New Roman"/>
+          <w:color w:val="222222"/>
+          <w:sz w:val="36"/>
+          <w:szCs w:val="36"/>
+        </w:rPr>
+        <w:t>models</w:t>
+      </w:r>
+      <w:r>
+        <w:rPr>
+          <w:rFonts w:ascii="Times New Roman" w:eastAsia="Times New Roman" w:hAnsi="Times New Roman" w:cs="Times New Roman"/>
+          <w:color w:val="222222"/>
+          <w:sz w:val="36"/>
+          <w:szCs w:val="36"/>
+        </w:rPr>
+        <w:t>.jar</w:t>
+      </w:r>
+    </w:p>
+    <w:p>
+      <w:pPr>
+        <w:pStyle w:val="ListParagraph"/>
+        <w:numPr>
+          <w:ilvl w:val="0"/>
+          <w:numId w:val="5"/>
+        </w:numPr>
+        <w:shd w:val="clear" w:color="auto" w:fill="FFFFFF"/>
+        <w:spacing w:after="0" w:line="240" w:lineRule="auto"/>
+        <w:rPr>
+          <w:rFonts w:ascii="Times New Roman" w:eastAsia="Times New Roman" w:hAnsi="Times New Roman" w:cs="Times New Roman"/>
+          <w:color w:val="222222"/>
+          <w:sz w:val="36"/>
+          <w:szCs w:val="36"/>
+        </w:rPr>
+      </w:pPr>
+      <w:r>
+        <w:rPr>
+          <w:rFonts w:ascii="Times New Roman" w:eastAsia="Times New Roman" w:hAnsi="Times New Roman" w:cs="Times New Roman"/>
+          <w:color w:val="222222"/>
+          <w:sz w:val="36"/>
+          <w:szCs w:val="36"/>
+        </w:rPr>
+        <w:t>stanford-corenlp-3.8.0-</w:t>
+      </w:r>
+      <w:r>
+        <w:rPr>
+          <w:rFonts w:ascii="Times New Roman" w:eastAsia="Times New Roman" w:hAnsi="Times New Roman" w:cs="Times New Roman"/>
+          <w:color w:val="222222"/>
+          <w:sz w:val="36"/>
+          <w:szCs w:val="36"/>
+        </w:rPr>
+        <w:t>sources</w:t>
+      </w:r>
+      <w:r>
+        <w:rPr>
+          <w:rFonts w:ascii="Times New Roman" w:eastAsia="Times New Roman" w:hAnsi="Times New Roman" w:cs="Times New Roman"/>
+          <w:color w:val="222222"/>
+          <w:sz w:val="36"/>
+          <w:szCs w:val="36"/>
+        </w:rPr>
+        <w:t>.jar</w:t>
+      </w:r>
+    </w:p>
+    <w:p>
+      <w:pPr>
+        <w:pStyle w:val="ListParagraph"/>
+        <w:numPr>
+          <w:ilvl w:val="0"/>
+          <w:numId w:val="5"/>
+        </w:numPr>
+        <w:shd w:val="clear" w:color="auto" w:fill="FFFFFF"/>
+        <w:spacing w:after="0" w:line="240" w:lineRule="auto"/>
+        <w:rPr>
+          <w:rFonts w:ascii="Times New Roman" w:eastAsia="Times New Roman" w:hAnsi="Times New Roman" w:cs="Times New Roman"/>
+          <w:color w:val="222222"/>
+          <w:sz w:val="36"/>
+          <w:szCs w:val="36"/>
+        </w:rPr>
+      </w:pPr>
+      <w:r>
+        <w:rPr>
+          <w:rFonts w:ascii="Times New Roman" w:eastAsia="Times New Roman" w:hAnsi="Times New Roman" w:cs="Times New Roman"/>
+          <w:color w:val="222222"/>
+          <w:sz w:val="36"/>
+          <w:szCs w:val="36"/>
+        </w:rPr>
+        <w:t>xom.jar</w:t>
+      </w:r>
+    </w:p>
+    <w:p>
+      <w:pPr>
+        <w:shd w:val="clear" w:color="auto" w:fill="FFFFFF"/>
+        <w:spacing w:after="0" w:line="240" w:lineRule="auto"/>
         <w:rPr>
           <w:rFonts w:ascii="Times New Roman" w:eastAsia="Times New Roman" w:hAnsi="Times New Roman" w:cs="Times New Roman"/>
           <w:color w:val="222222"/>
@@ -206,8 +443,6 @@
           <w:szCs w:val="36"/>
         </w:rPr>
       </w:pPr>
-      <w:bookmarkStart w:id="0" w:name="_GoBack"/>
-      <w:bookmarkEnd w:id="0"/>
       <w:r>
         <w:rPr>
           <w:rFonts w:ascii="Times New Roman" w:eastAsia="Times New Roman" w:hAnsi="Times New Roman" w:cs="Times New Roman"/>
@@ -276,7 +511,25 @@
           <w:sz w:val="36"/>
           <w:szCs w:val="36"/>
         </w:rPr>
-        <w:t>create the following two environment variable with the</w:t>
+        <w:t xml:space="preserve">create the following two </w:t>
+      </w:r>
+      <w:r>
+        <w:rPr>
+          <w:rFonts w:ascii="Times New Roman" w:eastAsia="Times New Roman" w:hAnsi="Times New Roman" w:cs="Times New Roman"/>
+          <w:color w:val="222222"/>
+          <w:sz w:val="36"/>
+          <w:szCs w:val="36"/>
+        </w:rPr>
+        <w:t xml:space="preserve">user </w:t>
+      </w:r>
+      <w:r>
+        <w:rPr>
+          <w:rFonts w:ascii="Times New Roman" w:eastAsia="Times New Roman" w:hAnsi="Times New Roman" w:cs="Times New Roman"/>
+          <w:color w:val="222222"/>
+          <w:sz w:val="36"/>
+          <w:szCs w:val="36"/>
+        </w:rPr>
+        <w:t>environment variable with the</w:t>
       </w:r>
       <w:r>
         <w:rPr>
@@ -474,7 +727,16 @@
           <w:sz w:val="36"/>
           <w:szCs w:val="36"/>
         </w:rPr>
-        <w:t xml:space="preserve">: PATH , </w:t>
+        <w:t>: Path</w:t>
+      </w:r>
+      <w:r>
+        <w:rPr>
+          <w:rFonts w:ascii="Times New Roman" w:eastAsia="Times New Roman" w:hAnsi="Times New Roman" w:cs="Times New Roman"/>
+          <w:color w:val="222222"/>
+          <w:sz w:val="36"/>
+          <w:szCs w:val="36"/>
+        </w:rPr>
+        <w:t xml:space="preserve"> , </w:t>
       </w:r>
       <w:r>
         <w:rPr>
@@ -530,7 +792,44 @@
           <w:sz w:val="36"/>
           <w:szCs w:val="36"/>
         </w:rPr>
-        <w:t>to create environment variable right click on my computer&gt; properties&gt; Advanced system setting&gt; click on the environment Variables button&gt; in the system variable click on new button</w:t>
+        <w:lastRenderedPageBreak/>
+        <w:t xml:space="preserve">to create </w:t>
+      </w:r>
+      <w:r>
+        <w:rPr>
+          <w:rFonts w:ascii="Times New Roman" w:eastAsia="Times New Roman" w:hAnsi="Times New Roman" w:cs="Times New Roman"/>
+          <w:color w:val="222222"/>
+          <w:sz w:val="36"/>
+          <w:szCs w:val="36"/>
+        </w:rPr>
+        <w:t xml:space="preserve">user </w:t>
+      </w:r>
+      <w:r>
+        <w:rPr>
+          <w:rFonts w:ascii="Times New Roman" w:eastAsia="Times New Roman" w:hAnsi="Times New Roman" w:cs="Times New Roman"/>
+          <w:color w:val="222222"/>
+          <w:sz w:val="36"/>
+          <w:szCs w:val="36"/>
+        </w:rPr>
+        <w:t xml:space="preserve">environment variable right click on my computer&gt; properties&gt; Advanced system setting&gt; click on the environment Variables button&gt; in the </w:t>
+      </w:r>
+      <w:r>
+        <w:rPr>
+          <w:rFonts w:ascii="Times New Roman" w:eastAsia="Times New Roman" w:hAnsi="Times New Roman" w:cs="Times New Roman"/>
+          <w:color w:val="222222"/>
+          <w:sz w:val="36"/>
+          <w:szCs w:val="36"/>
+        </w:rPr>
+        <w:t>user</w:t>
+      </w:r>
+      <w:r>
+        <w:rPr>
+          <w:rFonts w:ascii="Times New Roman" w:eastAsia="Times New Roman" w:hAnsi="Times New Roman" w:cs="Times New Roman"/>
+          <w:color w:val="222222"/>
+          <w:sz w:val="36"/>
+          <w:szCs w:val="36"/>
+        </w:rPr>
+        <w:t xml:space="preserve"> variable click on new button</w:t>
       </w:r>
     </w:p>
     <w:p>
@@ -580,17 +879,7 @@
           <w:szCs w:val="36"/>
         </w:rPr>
         <w:br/>
-        <w:t xml:space="preserve">project&gt; properties&gt; Java Build Path&gt;Libraries&gt; add external JARS // you would select the jpl.jar file which is </w:t>
-      </w:r>
-      <w:r>
-        <w:rPr>
-          <w:rFonts w:ascii="Times New Roman" w:eastAsia="Times New Roman" w:hAnsi="Times New Roman" w:cs="Times New Roman"/>
-          <w:color w:val="222222"/>
-          <w:sz w:val="36"/>
-          <w:szCs w:val="36"/>
-        </w:rPr>
-        <w:lastRenderedPageBreak/>
-        <w:t>located in the lib folder inside the installation folder of the SWI prolog</w:t>
+        <w:t>project&gt; properties&gt; Java Build Path&gt;Libraries&gt; add external JARS // you would select the jpl.jar file which is located in the lib folder inside the installation folder of the SWI prolog</w:t>
       </w:r>
     </w:p>
     <w:p>
@@ -672,10 +961,12 @@
         <w:shd w:val="clear" w:color="auto" w:fill="FFFFFF"/>
         <w:spacing w:after="0" w:line="240" w:lineRule="auto"/>
         <w:rPr>
-          <w:rFonts w:ascii="Times New Roman" w:eastAsia="Times New Roman" w:hAnsi="Times New Roman" w:cs="Times New Roman"/>
-          <w:color w:val="222222"/>
-          <w:sz w:val="36"/>
-          <w:szCs w:val="36"/>
+          <w:rStyle w:val="Hyperlink"/>
+          <w:rFonts w:ascii="Times New Roman" w:eastAsia="Times New Roman" w:hAnsi="Times New Roman" w:cs="Times New Roman"/>
+          <w:color w:val="222222"/>
+          <w:sz w:val="36"/>
+          <w:szCs w:val="36"/>
+          <w:u w:val="none"/>
         </w:rPr>
       </w:pPr>
       <w:r>
@@ -732,9 +1023,6 @@
     <w:p>
       <w:pPr>
         <w:pStyle w:val="ListParagraph"/>
-        <w:shd w:val="clear" w:color="auto" w:fill="FFFFFF"/>
-        <w:spacing w:after="0" w:line="240" w:lineRule="auto"/>
-        <w:ind w:left="750"/>
         <w:rPr>
           <w:rFonts w:ascii="Times New Roman" w:eastAsia="Times New Roman" w:hAnsi="Times New Roman" w:cs="Times New Roman"/>
           <w:color w:val="222222"/>
@@ -806,7 +1094,25 @@
           <w:sz w:val="36"/>
           <w:szCs w:val="36"/>
         </w:rPr>
-        <w:t xml:space="preserve">create environment </w:t>
+        <w:t xml:space="preserve">create </w:t>
+      </w:r>
+      <w:r>
+        <w:rPr>
+          <w:rFonts w:ascii="Times New Roman" w:eastAsia="Times New Roman" w:hAnsi="Times New Roman" w:cs="Times New Roman"/>
+          <w:color w:val="222222"/>
+          <w:sz w:val="36"/>
+          <w:szCs w:val="36"/>
+        </w:rPr>
+        <w:t xml:space="preserve">system </w:t>
+      </w:r>
+      <w:r>
+        <w:rPr>
+          <w:rFonts w:ascii="Times New Roman" w:eastAsia="Times New Roman" w:hAnsi="Times New Roman" w:cs="Times New Roman"/>
+          <w:color w:val="222222"/>
+          <w:sz w:val="36"/>
+          <w:szCs w:val="36"/>
+        </w:rPr>
+        <w:t xml:space="preserve">environment </w:t>
       </w:r>
       <w:r>
         <w:rPr>
@@ -919,20 +1225,6 @@
     <w:p>
       <w:pPr>
         <w:pStyle w:val="ListParagraph"/>
-        <w:shd w:val="clear" w:color="auto" w:fill="FFFFFF"/>
-        <w:spacing w:after="0" w:line="240" w:lineRule="auto"/>
-        <w:ind w:left="1470"/>
-        <w:rPr>
-          <w:rFonts w:ascii="Times New Roman" w:eastAsia="Times New Roman" w:hAnsi="Times New Roman" w:cs="Times New Roman"/>
-          <w:color w:val="222222"/>
-          <w:sz w:val="36"/>
-          <w:szCs w:val="36"/>
-        </w:rPr>
-      </w:pPr>
-    </w:p>
-    <w:p>
-      <w:pPr>
-        <w:pStyle w:val="ListParagraph"/>
         <w:numPr>
           <w:ilvl w:val="0"/>
           <w:numId w:val="1"/>
@@ -953,6 +1245,44 @@
           <w:sz w:val="36"/>
           <w:szCs w:val="36"/>
         </w:rPr>
+        <w:t>to create system environment variable right click on my computer&gt; properties&gt; Advanced system setting&gt; click on the environment Variables button&gt; in the system variable click on new button</w:t>
+      </w:r>
+    </w:p>
+    <w:p>
+      <w:pPr>
+        <w:shd w:val="clear" w:color="auto" w:fill="FFFFFF"/>
+        <w:spacing w:after="0" w:line="240" w:lineRule="auto"/>
+        <w:rPr>
+          <w:rFonts w:ascii="Times New Roman" w:eastAsia="Times New Roman" w:hAnsi="Times New Roman" w:cs="Times New Roman"/>
+          <w:color w:val="222222"/>
+          <w:sz w:val="36"/>
+          <w:szCs w:val="36"/>
+        </w:rPr>
+      </w:pPr>
+    </w:p>
+    <w:p>
+      <w:pPr>
+        <w:pStyle w:val="ListParagraph"/>
+        <w:numPr>
+          <w:ilvl w:val="0"/>
+          <w:numId w:val="1"/>
+        </w:numPr>
+        <w:shd w:val="clear" w:color="auto" w:fill="FFFFFF"/>
+        <w:spacing w:after="0" w:line="240" w:lineRule="auto"/>
+        <w:rPr>
+          <w:rFonts w:ascii="Times New Roman" w:eastAsia="Times New Roman" w:hAnsi="Times New Roman" w:cs="Times New Roman"/>
+          <w:color w:val="222222"/>
+          <w:sz w:val="36"/>
+          <w:szCs w:val="36"/>
+        </w:rPr>
+      </w:pPr>
+      <w:r>
+        <w:rPr>
+          <w:rFonts w:ascii="Times New Roman" w:eastAsia="Times New Roman" w:hAnsi="Times New Roman" w:cs="Times New Roman"/>
+          <w:color w:val="222222"/>
+          <w:sz w:val="36"/>
+          <w:szCs w:val="36"/>
+        </w:rPr>
         <w:t>Right click on the project in the eclipse &gt;refresh</w:t>
       </w:r>
     </w:p>
@@ -979,6 +1309,7 @@
           <w:sz w:val="36"/>
           <w:szCs w:val="36"/>
         </w:rPr>
+        <w:lastRenderedPageBreak/>
         <w:t>For each jar file in the lib folder right click&gt; Build Path &gt; Configure Build Path</w:t>
       </w:r>
     </w:p>
@@ -993,18 +1324,8 @@
           <w:szCs w:val="36"/>
         </w:rPr>
       </w:pPr>
-    </w:p>
-    <w:p>
-      <w:pPr>
-        <w:shd w:val="clear" w:color="auto" w:fill="FFFFFF"/>
-        <w:spacing w:after="0" w:line="240" w:lineRule="auto"/>
-        <w:rPr>
-          <w:rFonts w:ascii="Times New Roman" w:eastAsia="Times New Roman" w:hAnsi="Times New Roman" w:cs="Times New Roman"/>
-          <w:color w:val="222222"/>
-          <w:sz w:val="36"/>
-          <w:szCs w:val="36"/>
-        </w:rPr>
-      </w:pPr>
+      <w:bookmarkStart w:id="0" w:name="_GoBack"/>
+      <w:bookmarkEnd w:id="0"/>
     </w:p>
     <w:sectPr>
       <w:pgSz w:w="12240" w:h="15840"/>
@@ -1134,10 +1455,11 @@
   <w:abstractNum w:abstractNumId="1" w15:restartNumberingAfterBreak="0">
     <w:nsid w:val="349C78B0"/>
     <w:multiLevelType w:val="hybridMultilevel"/>
-    <w:tmpl w:val="9D1A6D86"/>
-    <w:lvl w:ilvl="0" w:tplc="45EA9294">
+    <w:tmpl w:val="230A93B2"/>
+    <w:lvl w:ilvl="0" w:tplc="F446D782">
       <w:start w:val="1"/>
       <w:numFmt w:val="decimal"/>
+      <w:suff w:val="space"/>
       <w:lvlText w:val="%1-"/>
       <w:lvlJc w:val="left"/>
       <w:pPr>
@@ -1147,7 +1469,7 @@
         <w:rFonts w:hint="default"/>
       </w:rPr>
     </w:lvl>
-    <w:lvl w:ilvl="1" w:tplc="04090019" w:tentative="1">
+    <w:lvl w:ilvl="1" w:tplc="04090019">
       <w:start w:val="1"/>
       <w:numFmt w:val="lowerLetter"/>
       <w:lvlText w:val="%2."/>
@@ -1221,6 +1543,119 @@
     </w:lvl>
   </w:abstractNum>
   <w:abstractNum w:abstractNumId="2" w15:restartNumberingAfterBreak="0">
+    <w:nsid w:val="374E6520"/>
+    <w:multiLevelType w:val="hybridMultilevel"/>
+    <w:tmpl w:val="9A8A46F6"/>
+    <w:lvl w:ilvl="0" w:tplc="04090001">
+      <w:start w:val="1"/>
+      <w:numFmt w:val="bullet"/>
+      <w:lvlText w:val=""/>
+      <w:lvlJc w:val="left"/>
+      <w:pPr>
+        <w:ind w:left="1470" w:hanging="360"/>
+      </w:pPr>
+      <w:rPr>
+        <w:rFonts w:ascii="Symbol" w:hAnsi="Symbol" w:hint="default"/>
+      </w:rPr>
+    </w:lvl>
+    <w:lvl w:ilvl="1" w:tplc="04090003" w:tentative="1">
+      <w:start w:val="1"/>
+      <w:numFmt w:val="bullet"/>
+      <w:lvlText w:val="o"/>
+      <w:lvlJc w:val="left"/>
+      <w:pPr>
+        <w:ind w:left="2190" w:hanging="360"/>
+      </w:pPr>
+      <w:rPr>
+        <w:rFonts w:ascii="Courier New" w:hAnsi="Courier New" w:cs="Courier New" w:hint="default"/>
+      </w:rPr>
+    </w:lvl>
+    <w:lvl w:ilvl="2" w:tplc="04090005" w:tentative="1">
+      <w:start w:val="1"/>
+      <w:numFmt w:val="bullet"/>
+      <w:lvlText w:val=""/>
+      <w:lvlJc w:val="left"/>
+      <w:pPr>
+        <w:ind w:left="2910" w:hanging="360"/>
+      </w:pPr>
+      <w:rPr>
+        <w:rFonts w:ascii="Wingdings" w:hAnsi="Wingdings" w:hint="default"/>
+      </w:rPr>
+    </w:lvl>
+    <w:lvl w:ilvl="3" w:tplc="04090001" w:tentative="1">
+      <w:start w:val="1"/>
+      <w:numFmt w:val="bullet"/>
+      <w:lvlText w:val=""/>
+      <w:lvlJc w:val="left"/>
+      <w:pPr>
+        <w:ind w:left="3630" w:hanging="360"/>
+      </w:pPr>
+      <w:rPr>
+        <w:rFonts w:ascii="Symbol" w:hAnsi="Symbol" w:hint="default"/>
+      </w:rPr>
+    </w:lvl>
+    <w:lvl w:ilvl="4" w:tplc="04090003" w:tentative="1">
+      <w:start w:val="1"/>
+      <w:numFmt w:val="bullet"/>
+      <w:lvlText w:val="o"/>
+      <w:lvlJc w:val="left"/>
+      <w:pPr>
+        <w:ind w:left="4350" w:hanging="360"/>
+      </w:pPr>
+      <w:rPr>
+        <w:rFonts w:ascii="Courier New" w:hAnsi="Courier New" w:cs="Courier New" w:hint="default"/>
+      </w:rPr>
+    </w:lvl>
+    <w:lvl w:ilvl="5" w:tplc="04090005" w:tentative="1">
+      <w:start w:val="1"/>
+      <w:numFmt w:val="bullet"/>
+      <w:lvlText w:val=""/>
+      <w:lvlJc w:val="left"/>
+      <w:pPr>
+        <w:ind w:left="5070" w:hanging="360"/>
+      </w:pPr>
+      <w:rPr>
+        <w:rFonts w:ascii="Wingdings" w:hAnsi="Wingdings" w:hint="default"/>
+      </w:rPr>
+    </w:lvl>
+    <w:lvl w:ilvl="6" w:tplc="04090001" w:tentative="1">
+      <w:start w:val="1"/>
+      <w:numFmt w:val="bullet"/>
+      <w:lvlText w:val=""/>
+      <w:lvlJc w:val="left"/>
+      <w:pPr>
+        <w:ind w:left="5790" w:hanging="360"/>
+      </w:pPr>
+      <w:rPr>
+        <w:rFonts w:ascii="Symbol" w:hAnsi="Symbol" w:hint="default"/>
+      </w:rPr>
+    </w:lvl>
+    <w:lvl w:ilvl="7" w:tplc="04090003" w:tentative="1">
+      <w:start w:val="1"/>
+      <w:numFmt w:val="bullet"/>
+      <w:lvlText w:val="o"/>
+      <w:lvlJc w:val="left"/>
+      <w:pPr>
+        <w:ind w:left="6510" w:hanging="360"/>
+      </w:pPr>
+      <w:rPr>
+        <w:rFonts w:ascii="Courier New" w:hAnsi="Courier New" w:cs="Courier New" w:hint="default"/>
+      </w:rPr>
+    </w:lvl>
+    <w:lvl w:ilvl="8" w:tplc="04090005" w:tentative="1">
+      <w:start w:val="1"/>
+      <w:numFmt w:val="bullet"/>
+      <w:lvlText w:val=""/>
+      <w:lvlJc w:val="left"/>
+      <w:pPr>
+        <w:ind w:left="7230" w:hanging="360"/>
+      </w:pPr>
+      <w:rPr>
+        <w:rFonts w:ascii="Wingdings" w:hAnsi="Wingdings" w:hint="default"/>
+      </w:rPr>
+    </w:lvl>
+  </w:abstractNum>
+  <w:abstractNum w:abstractNumId="3" w15:restartNumberingAfterBreak="0">
     <w:nsid w:val="7157681D"/>
     <w:multiLevelType w:val="hybridMultilevel"/>
     <w:tmpl w:val="F856B638"/>
@@ -1333,7 +1768,7 @@
       </w:rPr>
     </w:lvl>
   </w:abstractNum>
-  <w:abstractNum w:abstractNumId="3" w15:restartNumberingAfterBreak="0">
+  <w:abstractNum w:abstractNumId="4" w15:restartNumberingAfterBreak="0">
     <w:nsid w:val="754E15E1"/>
     <w:multiLevelType w:val="hybridMultilevel"/>
     <w:tmpl w:val="9ABA565E"/>
@@ -1450,13 +1885,16 @@
     <w:abstractNumId w:val="1"/>
   </w:num>
   <w:num w:numId="2">
-    <w:abstractNumId w:val="2"/>
+    <w:abstractNumId w:val="3"/>
   </w:num>
   <w:num w:numId="3">
-    <w:abstractNumId w:val="3"/>
+    <w:abstractNumId w:val="4"/>
   </w:num>
   <w:num w:numId="4">
     <w:abstractNumId w:val="0"/>
+  </w:num>
+  <w:num w:numId="5">
+    <w:abstractNumId w:val="2"/>
   </w:num>
 </w:numbering>
 </file>
